--- a/docpac_23170223/Tablemaker.docx
+++ b/docpac_23170223/Tablemaker.docx
@@ -160,7 +160,12 @@
         </w:numPr>
       </w:pPr>
       <w:r>
-        <w:t xml:space="preserve">Did the user input text in the </w:t>
+        <w:t>Did th</w:t>
+      </w:r>
+      <w:bookmarkStart w:id="0" w:name="_GoBack"/>
+      <w:bookmarkEnd w:id="0"/>
+      <w:r>
+        <w:t xml:space="preserve">e user input text in the </w:t>
       </w:r>
       <w:proofErr w:type="spellStart"/>
       <w:r>
@@ -297,8 +302,6 @@
       <w:r>
         <w:t xml:space="preserve"> Put a link at the bottom to return to “/”.</w:t>
       </w:r>
-      <w:bookmarkStart w:id="0" w:name="_GoBack"/>
-      <w:bookmarkEnd w:id="0"/>
     </w:p>
     <w:tbl>
       <w:tblPr>
@@ -337,6 +340,9 @@
               <w:jc w:val="center"/>
             </w:pPr>
             <w:r>
+              <w:rPr>
+                <w:noProof/>
+              </w:rPr>
               <w:drawing>
                 <wp:inline distT="0" distB="0" distL="0" distR="0" wp14:anchorId="1B451DEB" wp14:editId="45998AED">
                   <wp:extent cx="2467319" cy="1829055"/>
@@ -386,23 +392,21 @@
             </w:pPr>
             <w:proofErr w:type="spellStart"/>
             <w:r>
-              <w:t>tableMaker</w:t>
-            </w:r>
-            <w:r>
-              <w:t>.ejs</w:t>
+              <w:t>tableMaker.ejs</w:t>
             </w:r>
             <w:proofErr w:type="spellEnd"/>
             <w:r>
               <w:t xml:space="preserve"> Example</w:t>
             </w:r>
-            <w:proofErr w:type="spellStart"/>
           </w:p>
           <w:p>
             <w:pPr>
               <w:jc w:val="center"/>
             </w:pPr>
-            <w:proofErr w:type="spellEnd"/>
             <w:r>
+              <w:rPr>
+                <w:noProof/>
+              </w:rPr>
               <w:drawing>
                 <wp:inline distT="0" distB="0" distL="0" distR="0" wp14:anchorId="36C7EA23" wp14:editId="511530B6">
                   <wp:extent cx="2419688" cy="1762371"/>
